--- a/Docs/App - Wochenberichte.docx
+++ b/Docs/App - Wochenberichte.docx
@@ -212,10 +212,15 @@
           <w:rFonts w:ascii="Cambria" w:hAnsi="Cambria"/>
           <w:sz w:val="20"/>
         </w:rPr>
-        <w:t>10</w:t>
-      </w:r>
-      <w:bookmarkStart w:id="0" w:name="_GoBack"/>
-      <w:bookmarkEnd w:id="0"/>
+        <w:t>1</w:t>
+      </w:r>
+      <w:r>
+        <w:rPr>
+          <w:rFonts w:ascii="Cambria" w:hAnsi="Cambria"/>
+          <w:sz w:val="20"/>
+        </w:rPr>
+        <w:t>6</w:t>
+      </w:r>
       <w:r>
         <w:rPr>
           <w:rFonts w:ascii="Cambria" w:hAnsi="Cambria"/>
@@ -238,7 +243,10 @@
         <w:t>.2018</w:t>
       </w:r>
     </w:p>
-    <w:p/>
+    <w:p>
+      <w:bookmarkStart w:id="0" w:name="_GoBack"/>
+      <w:bookmarkEnd w:id="0"/>
+    </w:p>
     <w:p/>
     <w:p>
       <w:pPr>
@@ -563,7 +571,7 @@
         <mc:AlternateContent>
           <mc:Choice Requires="wps">
             <w:drawing>
-              <wp:anchor distT="0" distB="0" distL="114300" distR="114300" simplePos="0" relativeHeight="251663360" behindDoc="0" locked="0" layoutInCell="1" allowOverlap="1" wp14:anchorId="5BB12479" wp14:editId="35D12FF1">
+              <wp:anchor distT="0" distB="0" distL="114300" distR="114300" simplePos="0" relativeHeight="251663360" behindDoc="0" locked="0" layoutInCell="1" allowOverlap="1" wp14:anchorId="5BB12479" wp14:editId="68ADCD80">
                 <wp:simplePos x="0" y="0"/>
                 <wp:positionH relativeFrom="column">
                   <wp:posOffset>-113484</wp:posOffset>
@@ -615,7 +623,7 @@
           </mc:Choice>
           <mc:Fallback>
             <w:pict>
-              <v:line w14:anchorId="1DF19163" id="Gerader Verbinder 5" o:spid="_x0000_s1026" style="position:absolute;z-index:251663360;visibility:visible;mso-wrap-style:square;mso-height-percent:0;mso-wrap-distance-left:9pt;mso-wrap-distance-top:0;mso-wrap-distance-right:9pt;mso-wrap-distance-bottom:0;mso-position-horizontal:absolute;mso-position-horizontal-relative:text;mso-position-vertical:absolute;mso-position-vertical-relative:text;mso-height-percent:0;mso-height-relative:margin" from="-8.95pt,23.4pt" to="459.05pt,23.4pt" o:gfxdata="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" strokecolor="#4472c4 [3204]" strokeweight=".5pt">
+              <v:line w14:anchorId="68D9C5E5" id="Gerader Verbinder 5" o:spid="_x0000_s1026" style="position:absolute;z-index:251663360;visibility:visible;mso-wrap-style:square;mso-height-percent:0;mso-wrap-distance-left:9pt;mso-wrap-distance-top:0;mso-wrap-distance-right:9pt;mso-wrap-distance-bottom:0;mso-position-horizontal:absolute;mso-position-horizontal-relative:text;mso-position-vertical:absolute;mso-position-vertical-relative:text;mso-height-percent:0;mso-height-relative:margin" from="-8.95pt,23.4pt" to="459.05pt,23.4pt" o:gfxdata="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" strokecolor="#4472c4 [3204]" strokeweight=".5pt">
                 <v:stroke joinstyle="miter"/>
               </v:line>
             </w:pict>
@@ -623,7 +631,15 @@
         </mc:AlternateContent>
       </w:r>
       <w:r>
-        <w:t xml:space="preserve">Die Start-Activity wurde erstellt und die User – Input – GUI – Elemente hinzugefügt </w:t>
+        <w:t>Die Start-</w:t>
+      </w:r>
+      <w:proofErr w:type="spellStart"/>
+      <w:r>
+        <w:t>Activity</w:t>
+      </w:r>
+      <w:proofErr w:type="spellEnd"/>
+      <w:r>
+        <w:t xml:space="preserve"> wurde erstellt und die User – Input – GUI – Elemente hinzugefügt </w:t>
       </w:r>
       <w:r>
         <w:tab/>
@@ -644,46 +660,115 @@
     </w:p>
     <w:p>
       <w:r>
-        <w:tab/>
-      </w:r>
-      <w:r>
-        <w:tab/>
+        <w:t xml:space="preserve">Die zweite (darstellende) </w:t>
+      </w:r>
+      <w:proofErr w:type="spellStart"/>
+      <w:r>
+        <w:t>Activity</w:t>
+      </w:r>
+      <w:proofErr w:type="spellEnd"/>
+      <w:r>
+        <w:t xml:space="preserve"> wurde erstellt und das Layout </w:t>
+      </w:r>
+      <w:proofErr w:type="spellStart"/>
+      <w:r>
+        <w:t>designed</w:t>
+      </w:r>
+      <w:proofErr w:type="spellEnd"/>
+      <w:r>
+        <w:t xml:space="preserve"> + die Übermittlung                            erster Daten (Länge und Breite des Bretts) von der Start-</w:t>
+      </w:r>
+      <w:proofErr w:type="spellStart"/>
+      <w:r>
+        <w:t>Activity</w:t>
+      </w:r>
+      <w:proofErr w:type="spellEnd"/>
+      <w:r>
+        <w:t xml:space="preserve"> in die zweite </w:t>
+      </w:r>
+      <w:proofErr w:type="spellStart"/>
+      <w:r>
+        <w:t>Activity</w:t>
+      </w:r>
+      <w:proofErr w:type="spellEnd"/>
+      <w:r>
+        <w:t xml:space="preserve">                  10.10. – 17.10.                           ermöglicht</w:t>
+      </w:r>
+      <w:r>
+        <w:tab/>
+      </w:r>
+      <w:r>
+        <w:t xml:space="preserve"> </w:t>
       </w:r>
     </w:p>
     <w:p>
       <w:r>
-        <w:tab/>
-      </w:r>
-      <w:r>
-        <w:tab/>
-      </w:r>
-      <w:r>
-        <w:tab/>
-      </w:r>
-      <w:r>
-        <w:tab/>
-      </w:r>
-      <w:r>
-        <w:tab/>
-      </w:r>
-      <w:r>
-        <w:tab/>
-      </w:r>
-      <w:r>
-        <w:tab/>
-      </w:r>
-      <w:r>
-        <w:tab/>
-      </w:r>
-      <w:r>
-        <w:tab/>
-      </w:r>
-      <w:r>
-        <w:tab/>
-        <w:t xml:space="preserve">         10.10. – 17.10. </w:t>
+        <w:rPr>
+          <w:noProof/>
+        </w:rPr>
+        <mc:AlternateContent>
+          <mc:Choice Requires="wps">
+            <w:drawing>
+              <wp:anchor distT="0" distB="0" distL="114300" distR="114300" simplePos="0" relativeHeight="251665408" behindDoc="0" locked="0" layoutInCell="1" allowOverlap="1" wp14:anchorId="3B7DA22B" wp14:editId="461203C3">
+                <wp:simplePos x="0" y="0"/>
+                <wp:positionH relativeFrom="column">
+                  <wp:posOffset>-114300</wp:posOffset>
+                </wp:positionH>
+                <wp:positionV relativeFrom="paragraph">
+                  <wp:posOffset>49530</wp:posOffset>
+                </wp:positionV>
+                <wp:extent cx="5943600" cy="0"/>
+                <wp:effectExtent l="0" t="0" r="0" b="0"/>
+                <wp:wrapNone/>
+                <wp:docPr id="6" name="Gerader Verbinder 6"/>
+                <wp:cNvGraphicFramePr/>
+                <a:graphic xmlns:a="http://schemas.openxmlformats.org/drawingml/2006/main">
+                  <a:graphicData uri="http://schemas.microsoft.com/office/word/2010/wordprocessingShape">
+                    <wps:wsp>
+                      <wps:cNvCnPr/>
+                      <wps:spPr>
+                        <a:xfrm>
+                          <a:off x="0" y="0"/>
+                          <a:ext cx="5943600" cy="0"/>
+                        </a:xfrm>
+                        <a:prstGeom prst="line">
+                          <a:avLst/>
+                        </a:prstGeom>
+                      </wps:spPr>
+                      <wps:style>
+                        <a:lnRef idx="1">
+                          <a:schemeClr val="accent1"/>
+                        </a:lnRef>
+                        <a:fillRef idx="0">
+                          <a:schemeClr val="accent1"/>
+                        </a:fillRef>
+                        <a:effectRef idx="0">
+                          <a:schemeClr val="accent1"/>
+                        </a:effectRef>
+                        <a:fontRef idx="minor">
+                          <a:schemeClr val="tx1"/>
+                        </a:fontRef>
+                      </wps:style>
+                      <wps:bodyPr/>
+                    </wps:wsp>
+                  </a:graphicData>
+                </a:graphic>
+                <wp14:sizeRelV relativeFrom="margin">
+                  <wp14:pctHeight>0</wp14:pctHeight>
+                </wp14:sizeRelV>
+              </wp:anchor>
+            </w:drawing>
+          </mc:Choice>
+          <mc:Fallback>
+            <w:pict>
+              <v:line w14:anchorId="3473282B" id="Gerader Verbinder 6" o:spid="_x0000_s1026" style="position:absolute;z-index:251665408;visibility:visible;mso-wrap-style:square;mso-height-percent:0;mso-wrap-distance-left:9pt;mso-wrap-distance-top:0;mso-wrap-distance-right:9pt;mso-wrap-distance-bottom:0;mso-position-horizontal:absolute;mso-position-horizontal-relative:text;mso-position-vertical:absolute;mso-position-vertical-relative:text;mso-height-percent:0;mso-height-relative:margin" from="-9pt,3.9pt" to="459pt,3.9pt" o:gfxdata="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" strokecolor="#4472c4 [3204]" strokeweight=".5pt">
+                <v:stroke joinstyle="miter"/>
+              </v:line>
+            </w:pict>
+          </mc:Fallback>
+        </mc:AlternateContent>
       </w:r>
     </w:p>
-    <w:p/>
     <w:p>
       <w:r>
         <w:tab/>

--- a/Docs/App - Wochenberichte.docx
+++ b/Docs/App - Wochenberichte.docx
@@ -212,14 +212,7 @@
           <w:rFonts w:ascii="Cambria" w:hAnsi="Cambria"/>
           <w:sz w:val="20"/>
         </w:rPr>
-        <w:t>1</w:t>
-      </w:r>
-      <w:r>
-        <w:rPr>
-          <w:rFonts w:ascii="Cambria" w:hAnsi="Cambria"/>
-          <w:sz w:val="20"/>
-        </w:rPr>
-        <w:t>6</w:t>
+        <w:t>24</w:t>
       </w:r>
       <w:r>
         <w:rPr>
@@ -243,10 +236,7 @@
         <w:t>.2018</w:t>
       </w:r>
     </w:p>
-    <w:p>
-      <w:bookmarkStart w:id="0" w:name="_GoBack"/>
-      <w:bookmarkEnd w:id="0"/>
-    </w:p>
+    <w:p/>
     <w:p/>
     <w:p>
       <w:pPr>
@@ -371,8 +361,10 @@
         <w:pStyle w:val="Untertitel"/>
       </w:pPr>
       <w:r>
-        <w:t>10</w:t>
-      </w:r>
+        <w:t>24</w:t>
+      </w:r>
+      <w:bookmarkStart w:id="0" w:name="_GoBack"/>
+      <w:bookmarkEnd w:id="0"/>
       <w:r>
         <w:t>.</w:t>
       </w:r>
@@ -709,7 +701,7 @@
         <mc:AlternateContent>
           <mc:Choice Requires="wps">
             <w:drawing>
-              <wp:anchor distT="0" distB="0" distL="114300" distR="114300" simplePos="0" relativeHeight="251665408" behindDoc="0" locked="0" layoutInCell="1" allowOverlap="1" wp14:anchorId="3B7DA22B" wp14:editId="461203C3">
+              <wp:anchor distT="0" distB="0" distL="114300" distR="114300" simplePos="0" relativeHeight="251665408" behindDoc="0" locked="0" layoutInCell="1" allowOverlap="1" wp14:anchorId="3B7DA22B" wp14:editId="52236419">
                 <wp:simplePos x="0" y="0"/>
                 <wp:positionH relativeFrom="column">
                   <wp:posOffset>-114300</wp:posOffset>
@@ -761,7 +753,7 @@
           </mc:Choice>
           <mc:Fallback>
             <w:pict>
-              <v:line w14:anchorId="3473282B" id="Gerader Verbinder 6" o:spid="_x0000_s1026" style="position:absolute;z-index:251665408;visibility:visible;mso-wrap-style:square;mso-height-percent:0;mso-wrap-distance-left:9pt;mso-wrap-distance-top:0;mso-wrap-distance-right:9pt;mso-wrap-distance-bottom:0;mso-position-horizontal:absolute;mso-position-horizontal-relative:text;mso-position-vertical:absolute;mso-position-vertical-relative:text;mso-height-percent:0;mso-height-relative:margin" from="-9pt,3.9pt" to="459pt,3.9pt" o:gfxdata="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" strokecolor="#4472c4 [3204]" strokeweight=".5pt">
+              <v:line w14:anchorId="09E76200" id="Gerader Verbinder 6" o:spid="_x0000_s1026" style="position:absolute;z-index:251665408;visibility:visible;mso-wrap-style:square;mso-height-percent:0;mso-wrap-distance-left:9pt;mso-wrap-distance-top:0;mso-wrap-distance-right:9pt;mso-wrap-distance-bottom:0;mso-position-horizontal:absolute;mso-position-horizontal-relative:text;mso-position-vertical:absolute;mso-position-vertical-relative:text;mso-height-percent:0;mso-height-relative:margin" from="-9pt,3.9pt" to="459pt,3.9pt" o:gfxdata="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" strokecolor="#4472c4 [3204]" strokeweight=".5pt">
                 <v:stroke joinstyle="miter"/>
               </v:line>
             </w:pict>
@@ -771,38 +763,81 @@
     </w:p>
     <w:p>
       <w:r>
-        <w:tab/>
-      </w:r>
-      <w:r>
-        <w:tab/>
-      </w:r>
-      <w:r>
-        <w:tab/>
-      </w:r>
-      <w:r>
-        <w:tab/>
-      </w:r>
-      <w:r>
-        <w:tab/>
-      </w:r>
-      <w:r>
-        <w:tab/>
-      </w:r>
-      <w:r>
-        <w:tab/>
-      </w:r>
-      <w:r>
-        <w:tab/>
-      </w:r>
-      <w:r>
-        <w:tab/>
+        <w:t>User-Input Feature wurde so gestaltet, dass ungültige Eingaben ausgeschlossen wurden</w:t>
       </w:r>
       <w:r>
         <w:tab/>
         <w:t xml:space="preserve">         17.10. – 24.10.</w:t>
       </w:r>
     </w:p>
-    <w:p/>
+    <w:p>
+      <w:r>
+        <w:rPr>
+          <w:noProof/>
+        </w:rPr>
+        <mc:AlternateContent>
+          <mc:Choice Requires="wps">
+            <w:drawing>
+              <wp:anchor distT="0" distB="0" distL="114300" distR="114300" simplePos="0" relativeHeight="251667456" behindDoc="0" locked="0" layoutInCell="1" allowOverlap="1" wp14:anchorId="3ADE3EFC" wp14:editId="75076059">
+                <wp:simplePos x="0" y="0"/>
+                <wp:positionH relativeFrom="column">
+                  <wp:posOffset>-105410</wp:posOffset>
+                </wp:positionH>
+                <wp:positionV relativeFrom="paragraph">
+                  <wp:posOffset>67109</wp:posOffset>
+                </wp:positionV>
+                <wp:extent cx="5943600" cy="0"/>
+                <wp:effectExtent l="0" t="0" r="0" b="0"/>
+                <wp:wrapNone/>
+                <wp:docPr id="7" name="Gerader Verbinder 7"/>
+                <wp:cNvGraphicFramePr/>
+                <a:graphic xmlns:a="http://schemas.openxmlformats.org/drawingml/2006/main">
+                  <a:graphicData uri="http://schemas.microsoft.com/office/word/2010/wordprocessingShape">
+                    <wps:wsp>
+                      <wps:cNvCnPr/>
+                      <wps:spPr>
+                        <a:xfrm>
+                          <a:off x="0" y="0"/>
+                          <a:ext cx="5943600" cy="0"/>
+                        </a:xfrm>
+                        <a:prstGeom prst="line">
+                          <a:avLst/>
+                        </a:prstGeom>
+                      </wps:spPr>
+                      <wps:style>
+                        <a:lnRef idx="1">
+                          <a:schemeClr val="accent1"/>
+                        </a:lnRef>
+                        <a:fillRef idx="0">
+                          <a:schemeClr val="accent1"/>
+                        </a:fillRef>
+                        <a:effectRef idx="0">
+                          <a:schemeClr val="accent1"/>
+                        </a:effectRef>
+                        <a:fontRef idx="minor">
+                          <a:schemeClr val="tx1"/>
+                        </a:fontRef>
+                      </wps:style>
+                      <wps:bodyPr/>
+                    </wps:wsp>
+                  </a:graphicData>
+                </a:graphic>
+                <wp14:sizeRelV relativeFrom="margin">
+                  <wp14:pctHeight>0</wp14:pctHeight>
+                </wp14:sizeRelV>
+              </wp:anchor>
+            </w:drawing>
+          </mc:Choice>
+          <mc:Fallback>
+            <w:pict>
+              <v:line w14:anchorId="438631B8" id="Gerader Verbinder 7" o:spid="_x0000_s1026" style="position:absolute;z-index:251667456;visibility:visible;mso-wrap-style:square;mso-height-percent:0;mso-wrap-distance-left:9pt;mso-wrap-distance-top:0;mso-wrap-distance-right:9pt;mso-wrap-distance-bottom:0;mso-position-horizontal:absolute;mso-position-horizontal-relative:text;mso-position-vertical:absolute;mso-position-vertical-relative:text;mso-height-percent:0;mso-height-relative:margin" from="-8.3pt,5.3pt" to="459.7pt,5.3pt" o:gfxdata="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" strokecolor="#4472c4 [3204]" strokeweight=".5pt">
+                <v:stroke joinstyle="miter"/>
+              </v:line>
+            </w:pict>
+          </mc:Fallback>
+        </mc:AlternateContent>
+      </w:r>
+    </w:p>
     <w:p>
       <w:r>
         <w:tab/>

--- a/Docs/App - Wochenberichte.docx
+++ b/Docs/App - Wochenberichte.docx
@@ -212,7 +212,7 @@
           <w:rFonts w:ascii="Cambria" w:hAnsi="Cambria"/>
           <w:sz w:val="20"/>
         </w:rPr>
-        <w:t>24</w:t>
+        <w:t>07</w:t>
       </w:r>
       <w:r>
         <w:rPr>
@@ -226,7 +226,14 @@
           <w:rFonts w:ascii="Cambria" w:hAnsi="Cambria"/>
           <w:sz w:val="20"/>
         </w:rPr>
-        <w:t>10</w:t>
+        <w:t>1</w:t>
+      </w:r>
+      <w:r>
+        <w:rPr>
+          <w:rFonts w:ascii="Cambria" w:hAnsi="Cambria"/>
+          <w:sz w:val="20"/>
+        </w:rPr>
+        <w:t>1</w:t>
       </w:r>
       <w:r>
         <w:rPr>
@@ -265,6 +272,8 @@
         </w:rPr>
         <w:t>Maier Christopher</w:t>
       </w:r>
+      <w:bookmarkStart w:id="0" w:name="_GoBack"/>
+      <w:bookmarkEnd w:id="0"/>
     </w:p>
     <w:p>
       <w:pPr>
@@ -361,15 +370,16 @@
         <w:pStyle w:val="Untertitel"/>
       </w:pPr>
       <w:r>
-        <w:t>24</w:t>
-      </w:r>
-      <w:bookmarkStart w:id="0" w:name="_GoBack"/>
-      <w:bookmarkEnd w:id="0"/>
+        <w:t>07</w:t>
+      </w:r>
       <w:r>
         <w:t>.</w:t>
       </w:r>
       <w:r>
-        <w:t>10</w:t>
+        <w:t>1</w:t>
+      </w:r>
+      <w:r>
+        <w:t>1</w:t>
       </w:r>
       <w:r>
         <w:t>.2018</w:t>
@@ -778,7 +788,7 @@
         <mc:AlternateContent>
           <mc:Choice Requires="wps">
             <w:drawing>
-              <wp:anchor distT="0" distB="0" distL="114300" distR="114300" simplePos="0" relativeHeight="251667456" behindDoc="0" locked="0" layoutInCell="1" allowOverlap="1" wp14:anchorId="3ADE3EFC" wp14:editId="75076059">
+              <wp:anchor distT="0" distB="0" distL="114300" distR="114300" simplePos="0" relativeHeight="251667456" behindDoc="0" locked="0" layoutInCell="1" allowOverlap="1" wp14:anchorId="3ADE3EFC" wp14:editId="1C077DC8">
                 <wp:simplePos x="0" y="0"/>
                 <wp:positionH relativeFrom="column">
                   <wp:posOffset>-105410</wp:posOffset>
@@ -830,7 +840,7 @@
           </mc:Choice>
           <mc:Fallback>
             <w:pict>
-              <v:line w14:anchorId="438631B8" id="Gerader Verbinder 7" o:spid="_x0000_s1026" style="position:absolute;z-index:251667456;visibility:visible;mso-wrap-style:square;mso-height-percent:0;mso-wrap-distance-left:9pt;mso-wrap-distance-top:0;mso-wrap-distance-right:9pt;mso-wrap-distance-bottom:0;mso-position-horizontal:absolute;mso-position-horizontal-relative:text;mso-position-vertical:absolute;mso-position-vertical-relative:text;mso-height-percent:0;mso-height-relative:margin" from="-8.3pt,5.3pt" to="459.7pt,5.3pt" o:gfxdata="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" strokecolor="#4472c4 [3204]" strokeweight=".5pt">
+              <v:line w14:anchorId="6F9F7B68" id="Gerader Verbinder 7" o:spid="_x0000_s1026" style="position:absolute;z-index:251667456;visibility:visible;mso-wrap-style:square;mso-height-percent:0;mso-wrap-distance-left:9pt;mso-wrap-distance-top:0;mso-wrap-distance-right:9pt;mso-wrap-distance-bottom:0;mso-position-horizontal:absolute;mso-position-horizontal-relative:text;mso-position-vertical:absolute;mso-position-vertical-relative:text;mso-height-percent:0;mso-height-relative:margin" from="-8.3pt,5.3pt" to="459.7pt,5.3pt" o:gfxdata="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" strokecolor="#4472c4 [3204]" strokeweight=".5pt">
                 <v:stroke joinstyle="miter"/>
               </v:line>
             </w:pict>
@@ -839,45 +849,120 @@
       </w:r>
     </w:p>
     <w:p>
-      <w:r>
-        <w:tab/>
-      </w:r>
-      <w:r>
-        <w:tab/>
-      </w:r>
-      <w:r>
-        <w:tab/>
-      </w:r>
-      <w:r>
-        <w:tab/>
-      </w:r>
-      <w:r>
-        <w:tab/>
-      </w:r>
-      <w:r>
-        <w:tab/>
-      </w:r>
-      <w:r>
-        <w:tab/>
-      </w:r>
-      <w:r>
-        <w:tab/>
-      </w:r>
-      <w:r>
-        <w:tab/>
-      </w:r>
-      <w:r>
-        <w:tab/>
-        <w:t xml:space="preserve">         24.10. – 31.10.</w:t>
+      <w:pPr>
+        <w:jc w:val="both"/>
+      </w:pPr>
+      <w:r>
+        <w:t xml:space="preserve">die Bohrplatte wird in der (darstellenden) </w:t>
+      </w:r>
+      <w:proofErr w:type="spellStart"/>
+      <w:r>
+        <w:t>Activity</w:t>
+      </w:r>
+      <w:proofErr w:type="spellEnd"/>
+      <w:r>
+        <w:t xml:space="preserve"> angezeigt</w:t>
+      </w:r>
+      <w:r>
+        <w:tab/>
+      </w:r>
+      <w:r>
+        <w:tab/>
+      </w:r>
+      <w:r>
+        <w:tab/>
+      </w:r>
+      <w:r>
+        <w:tab/>
+        <w:t xml:space="preserve">        </w:t>
+      </w:r>
+      <w:r>
+        <w:t xml:space="preserve"> </w:t>
+      </w:r>
+      <w:r>
+        <w:t>24.10. – 31.10.</w:t>
       </w:r>
     </w:p>
-    <w:p/>
     <w:p>
       <w:r>
-        <w:tab/>
-      </w:r>
-      <w:r>
-        <w:tab/>
+        <w:rPr>
+          <w:noProof/>
+        </w:rPr>
+        <mc:AlternateContent>
+          <mc:Choice Requires="wps">
+            <w:drawing>
+              <wp:anchor distT="0" distB="0" distL="114300" distR="114300" simplePos="0" relativeHeight="251669504" behindDoc="0" locked="0" layoutInCell="1" allowOverlap="1" wp14:anchorId="082C2A63" wp14:editId="2E83EA35">
+                <wp:simplePos x="0" y="0"/>
+                <wp:positionH relativeFrom="margin">
+                  <wp:align>center</wp:align>
+                </wp:positionH>
+                <wp:positionV relativeFrom="paragraph">
+                  <wp:posOffset>53340</wp:posOffset>
+                </wp:positionV>
+                <wp:extent cx="5943600" cy="0"/>
+                <wp:effectExtent l="0" t="0" r="0" b="0"/>
+                <wp:wrapNone/>
+                <wp:docPr id="8" name="Gerader Verbinder 8"/>
+                <wp:cNvGraphicFramePr/>
+                <a:graphic xmlns:a="http://schemas.openxmlformats.org/drawingml/2006/main">
+                  <a:graphicData uri="http://schemas.microsoft.com/office/word/2010/wordprocessingShape">
+                    <wps:wsp>
+                      <wps:cNvCnPr/>
+                      <wps:spPr>
+                        <a:xfrm>
+                          <a:off x="0" y="0"/>
+                          <a:ext cx="5943600" cy="0"/>
+                        </a:xfrm>
+                        <a:prstGeom prst="line">
+                          <a:avLst/>
+                        </a:prstGeom>
+                      </wps:spPr>
+                      <wps:style>
+                        <a:lnRef idx="1">
+                          <a:schemeClr val="accent1"/>
+                        </a:lnRef>
+                        <a:fillRef idx="0">
+                          <a:schemeClr val="accent1"/>
+                        </a:fillRef>
+                        <a:effectRef idx="0">
+                          <a:schemeClr val="accent1"/>
+                        </a:effectRef>
+                        <a:fontRef idx="minor">
+                          <a:schemeClr val="tx1"/>
+                        </a:fontRef>
+                      </wps:style>
+                      <wps:bodyPr/>
+                    </wps:wsp>
+                  </a:graphicData>
+                </a:graphic>
+                <wp14:sizeRelV relativeFrom="margin">
+                  <wp14:pctHeight>0</wp14:pctHeight>
+                </wp14:sizeRelV>
+              </wp:anchor>
+            </w:drawing>
+          </mc:Choice>
+          <mc:Fallback>
+            <w:pict>
+              <v:line w14:anchorId="6DC34C93" id="Gerader Verbinder 8" o:spid="_x0000_s1026" style="position:absolute;z-index:251669504;visibility:visible;mso-wrap-style:square;mso-height-percent:0;mso-wrap-distance-left:9pt;mso-wrap-distance-top:0;mso-wrap-distance-right:9pt;mso-wrap-distance-bottom:0;mso-position-horizontal:center;mso-position-horizontal-relative:margin;mso-position-vertical:absolute;mso-position-vertical-relative:text;mso-height-percent:0;mso-height-relative:margin" from="0,4.2pt" to="468pt,4.2pt" o:gfxdata="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" strokecolor="#4472c4 [3204]" strokeweight=".5pt">
+                <v:stroke joinstyle="miter"/>
+                <w10:wrap anchorx="margin"/>
+              </v:line>
+            </w:pict>
+          </mc:Fallback>
+        </mc:AlternateContent>
+      </w:r>
+    </w:p>
+    <w:p>
+      <w:r>
+        <w:t xml:space="preserve">die Übermittlung der User-Daten in die „Canvas“-Klasse wurde mittels </w:t>
+      </w:r>
+      <w:proofErr w:type="spellStart"/>
+      <w:r>
+        <w:t>Singelton</w:t>
+      </w:r>
+      <w:proofErr w:type="spellEnd"/>
+      <w:r>
+        <w:t xml:space="preserve"> –                          Entwurfsmuster realisiert</w:t>
       </w:r>
       <w:r>
         <w:tab/>
@@ -905,7 +990,75 @@
         <w:t xml:space="preserve">         31.10. – 07.11.</w:t>
       </w:r>
     </w:p>
-    <w:p/>
+    <w:p>
+      <w:r>
+        <w:rPr>
+          <w:noProof/>
+        </w:rPr>
+        <mc:AlternateContent>
+          <mc:Choice Requires="wps">
+            <w:drawing>
+              <wp:anchor distT="0" distB="0" distL="114300" distR="114300" simplePos="0" relativeHeight="251671552" behindDoc="0" locked="0" layoutInCell="1" allowOverlap="1" wp14:anchorId="344EFF8A" wp14:editId="0500F8E6">
+                <wp:simplePos x="0" y="0"/>
+                <wp:positionH relativeFrom="margin">
+                  <wp:posOffset>-99060</wp:posOffset>
+                </wp:positionH>
+                <wp:positionV relativeFrom="paragraph">
+                  <wp:posOffset>22225</wp:posOffset>
+                </wp:positionV>
+                <wp:extent cx="5943600" cy="0"/>
+                <wp:effectExtent l="0" t="0" r="0" b="0"/>
+                <wp:wrapNone/>
+                <wp:docPr id="9" name="Gerader Verbinder 9"/>
+                <wp:cNvGraphicFramePr/>
+                <a:graphic xmlns:a="http://schemas.openxmlformats.org/drawingml/2006/main">
+                  <a:graphicData uri="http://schemas.microsoft.com/office/word/2010/wordprocessingShape">
+                    <wps:wsp>
+                      <wps:cNvCnPr/>
+                      <wps:spPr>
+                        <a:xfrm>
+                          <a:off x="0" y="0"/>
+                          <a:ext cx="5943600" cy="0"/>
+                        </a:xfrm>
+                        <a:prstGeom prst="line">
+                          <a:avLst/>
+                        </a:prstGeom>
+                      </wps:spPr>
+                      <wps:style>
+                        <a:lnRef idx="1">
+                          <a:schemeClr val="accent1"/>
+                        </a:lnRef>
+                        <a:fillRef idx="0">
+                          <a:schemeClr val="accent1"/>
+                        </a:fillRef>
+                        <a:effectRef idx="0">
+                          <a:schemeClr val="accent1"/>
+                        </a:effectRef>
+                        <a:fontRef idx="minor">
+                          <a:schemeClr val="tx1"/>
+                        </a:fontRef>
+                      </wps:style>
+                      <wps:bodyPr/>
+                    </wps:wsp>
+                  </a:graphicData>
+                </a:graphic>
+                <wp14:sizeRelV relativeFrom="margin">
+                  <wp14:pctHeight>0</wp14:pctHeight>
+                </wp14:sizeRelV>
+              </wp:anchor>
+            </w:drawing>
+          </mc:Choice>
+          <mc:Fallback>
+            <w:pict>
+              <v:line w14:anchorId="7443A572" id="Gerader Verbinder 9" o:spid="_x0000_s1026" style="position:absolute;z-index:251671552;visibility:visible;mso-wrap-style:square;mso-height-percent:0;mso-wrap-distance-left:9pt;mso-wrap-distance-top:0;mso-wrap-distance-right:9pt;mso-wrap-distance-bottom:0;mso-position-horizontal:absolute;mso-position-horizontal-relative:margin;mso-position-vertical:absolute;mso-position-vertical-relative:text;mso-height-percent:0;mso-height-relative:margin" from="-7.8pt,1.75pt" to="460.2pt,1.75pt" o:gfxdata="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" strokecolor="#4472c4 [3204]" strokeweight=".5pt">
+                <v:stroke joinstyle="miter"/>
+                <w10:wrap anchorx="margin"/>
+              </v:line>
+            </w:pict>
+          </mc:Fallback>
+        </mc:AlternateContent>
+      </w:r>
+    </w:p>
     <w:p>
       <w:r>
         <w:tab/>

--- a/Docs/App - Wochenberichte.docx
+++ b/Docs/App - Wochenberichte.docx
@@ -212,7 +212,7 @@
           <w:rFonts w:ascii="Cambria" w:hAnsi="Cambria"/>
           <w:sz w:val="20"/>
         </w:rPr>
-        <w:t>07</w:t>
+        <w:t>13</w:t>
       </w:r>
       <w:r>
         <w:rPr>
@@ -272,8 +272,6 @@
         </w:rPr>
         <w:t>Maier Christopher</w:t>
       </w:r>
-      <w:bookmarkStart w:id="0" w:name="_GoBack"/>
-      <w:bookmarkEnd w:id="0"/>
     </w:p>
     <w:p>
       <w:pPr>
@@ -370,8 +368,10 @@
         <w:pStyle w:val="Untertitel"/>
       </w:pPr>
       <w:r>
-        <w:t>07</w:t>
-      </w:r>
+        <w:t>13</w:t>
+      </w:r>
+      <w:bookmarkStart w:id="0" w:name="_GoBack"/>
+      <w:bookmarkEnd w:id="0"/>
       <w:r>
         <w:t>.</w:t>
       </w:r>
@@ -998,7 +998,7 @@
         <mc:AlternateContent>
           <mc:Choice Requires="wps">
             <w:drawing>
-              <wp:anchor distT="0" distB="0" distL="114300" distR="114300" simplePos="0" relativeHeight="251671552" behindDoc="0" locked="0" layoutInCell="1" allowOverlap="1" wp14:anchorId="344EFF8A" wp14:editId="0500F8E6">
+              <wp:anchor distT="0" distB="0" distL="114300" distR="114300" simplePos="0" relativeHeight="251671552" behindDoc="0" locked="0" layoutInCell="1" allowOverlap="1" wp14:anchorId="344EFF8A" wp14:editId="34013FAE">
                 <wp:simplePos x="0" y="0"/>
                 <wp:positionH relativeFrom="margin">
                   <wp:posOffset>-99060</wp:posOffset>
@@ -1050,7 +1050,7 @@
           </mc:Choice>
           <mc:Fallback>
             <w:pict>
-              <v:line w14:anchorId="7443A572" id="Gerader Verbinder 9" o:spid="_x0000_s1026" style="position:absolute;z-index:251671552;visibility:visible;mso-wrap-style:square;mso-height-percent:0;mso-wrap-distance-left:9pt;mso-wrap-distance-top:0;mso-wrap-distance-right:9pt;mso-wrap-distance-bottom:0;mso-position-horizontal:absolute;mso-position-horizontal-relative:margin;mso-position-vertical:absolute;mso-position-vertical-relative:text;mso-height-percent:0;mso-height-relative:margin" from="-7.8pt,1.75pt" to="460.2pt,1.75pt" o:gfxdata="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" strokecolor="#4472c4 [3204]" strokeweight=".5pt">
+              <v:line w14:anchorId="3D912736" id="Gerader Verbinder 9" o:spid="_x0000_s1026" style="position:absolute;z-index:251671552;visibility:visible;mso-wrap-style:square;mso-height-percent:0;mso-wrap-distance-left:9pt;mso-wrap-distance-top:0;mso-wrap-distance-right:9pt;mso-wrap-distance-bottom:0;mso-position-horizontal:absolute;mso-position-horizontal-relative:margin;mso-position-vertical:absolute;mso-position-vertical-relative:text;mso-height-percent:0;mso-height-relative:margin" from="-7.8pt,1.75pt" to="460.2pt,1.75pt" o:gfxdata="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" strokecolor="#4472c4 [3204]" strokeweight=".5pt">
                 <v:stroke joinstyle="miter"/>
                 <w10:wrap anchorx="margin"/>
               </v:line>
@@ -1061,31 +1061,30 @@
     </w:p>
     <w:p>
       <w:r>
-        <w:tab/>
-      </w:r>
-      <w:r>
-        <w:tab/>
-      </w:r>
-      <w:r>
-        <w:tab/>
-      </w:r>
-      <w:r>
-        <w:tab/>
-      </w:r>
-      <w:r>
-        <w:tab/>
-      </w:r>
-      <w:r>
-        <w:tab/>
-      </w:r>
-      <w:r>
-        <w:tab/>
-      </w:r>
-      <w:r>
-        <w:tab/>
-      </w:r>
-      <w:r>
-        <w:tab/>
+        <w:t xml:space="preserve">Darstellung der Bohrplatte </w:t>
+      </w:r>
+      <w:r>
+        <w:t xml:space="preserve">in den richtigen Proportionen </w:t>
+      </w:r>
+      <w:r>
+        <w:t xml:space="preserve">(Rechteck) </w:t>
+      </w:r>
+      <w:r>
+        <w:rPr>
+          <w:u w:val="single"/>
+        </w:rPr>
+        <w:t>mittels Canv</w:t>
+      </w:r>
+      <w:r>
+        <w:rPr>
+          <w:u w:val="single"/>
+        </w:rPr>
+        <w:t>as</w:t>
+      </w:r>
+      <w:r>
+        <w:t xml:space="preserve"> </w:t>
+      </w:r>
+      <w:r>
         <w:t xml:space="preserve">    </w:t>
       </w:r>
       <w:r>
@@ -1093,7 +1092,75 @@
         <w:t xml:space="preserve">         07.11. – 14.11.</w:t>
       </w:r>
     </w:p>
-    <w:p/>
+    <w:p>
+      <w:r>
+        <w:rPr>
+          <w:noProof/>
+        </w:rPr>
+        <mc:AlternateContent>
+          <mc:Choice Requires="wps">
+            <w:drawing>
+              <wp:anchor distT="0" distB="0" distL="114300" distR="114300" simplePos="0" relativeHeight="251673600" behindDoc="0" locked="0" layoutInCell="1" allowOverlap="1" wp14:anchorId="5A04A254" wp14:editId="17D4B177">
+                <wp:simplePos x="0" y="0"/>
+                <wp:positionH relativeFrom="margin">
+                  <wp:posOffset>-114300</wp:posOffset>
+                </wp:positionH>
+                <wp:positionV relativeFrom="paragraph">
+                  <wp:posOffset>49530</wp:posOffset>
+                </wp:positionV>
+                <wp:extent cx="5943600" cy="0"/>
+                <wp:effectExtent l="0" t="0" r="0" b="0"/>
+                <wp:wrapNone/>
+                <wp:docPr id="10" name="Gerader Verbinder 10"/>
+                <wp:cNvGraphicFramePr/>
+                <a:graphic xmlns:a="http://schemas.openxmlformats.org/drawingml/2006/main">
+                  <a:graphicData uri="http://schemas.microsoft.com/office/word/2010/wordprocessingShape">
+                    <wps:wsp>
+                      <wps:cNvCnPr/>
+                      <wps:spPr>
+                        <a:xfrm>
+                          <a:off x="0" y="0"/>
+                          <a:ext cx="5943600" cy="0"/>
+                        </a:xfrm>
+                        <a:prstGeom prst="line">
+                          <a:avLst/>
+                        </a:prstGeom>
+                      </wps:spPr>
+                      <wps:style>
+                        <a:lnRef idx="1">
+                          <a:schemeClr val="accent1"/>
+                        </a:lnRef>
+                        <a:fillRef idx="0">
+                          <a:schemeClr val="accent1"/>
+                        </a:fillRef>
+                        <a:effectRef idx="0">
+                          <a:schemeClr val="accent1"/>
+                        </a:effectRef>
+                        <a:fontRef idx="minor">
+                          <a:schemeClr val="tx1"/>
+                        </a:fontRef>
+                      </wps:style>
+                      <wps:bodyPr/>
+                    </wps:wsp>
+                  </a:graphicData>
+                </a:graphic>
+                <wp14:sizeRelV relativeFrom="margin">
+                  <wp14:pctHeight>0</wp14:pctHeight>
+                </wp14:sizeRelV>
+              </wp:anchor>
+            </w:drawing>
+          </mc:Choice>
+          <mc:Fallback>
+            <w:pict>
+              <v:line w14:anchorId="2F531CA2" id="Gerader Verbinder 10" o:spid="_x0000_s1026" style="position:absolute;z-index:251673600;visibility:visible;mso-wrap-style:square;mso-height-percent:0;mso-wrap-distance-left:9pt;mso-wrap-distance-top:0;mso-wrap-distance-right:9pt;mso-wrap-distance-bottom:0;mso-position-horizontal:absolute;mso-position-horizontal-relative:margin;mso-position-vertical:absolute;mso-position-vertical-relative:text;mso-height-percent:0;mso-height-relative:margin" from="-9pt,3.9pt" to="459pt,3.9pt" o:gfxdata="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" strokecolor="#4472c4 [3204]" strokeweight=".5pt">
+                <v:stroke joinstyle="miter"/>
+                <w10:wrap anchorx="margin"/>
+              </v:line>
+            </w:pict>
+          </mc:Fallback>
+        </mc:AlternateContent>
+      </w:r>
+    </w:p>
     <w:p>
       <w:r>
         <w:tab/>

--- a/Docs/App - Wochenberichte.docx
+++ b/Docs/App - Wochenberichte.docx
@@ -212,7 +212,7 @@
           <w:rFonts w:ascii="Cambria" w:hAnsi="Cambria"/>
           <w:sz w:val="20"/>
         </w:rPr>
-        <w:t>13</w:t>
+        <w:t>28</w:t>
       </w:r>
       <w:r>
         <w:rPr>
@@ -368,10 +368,8 @@
         <w:pStyle w:val="Untertitel"/>
       </w:pPr>
       <w:r>
-        <w:t>13</w:t>
-      </w:r>
-      <w:bookmarkStart w:id="0" w:name="_GoBack"/>
-      <w:bookmarkEnd w:id="0"/>
+        <w:t>28</w:t>
+      </w:r>
       <w:r>
         <w:t>.</w:t>
       </w:r>
@@ -404,7 +402,7 @@
         <mc:AlternateContent>
           <mc:Choice Requires="wps">
             <w:drawing>
-              <wp:anchor distT="0" distB="0" distL="114300" distR="114300" simplePos="0" relativeHeight="251660288" behindDoc="0" locked="0" layoutInCell="1" allowOverlap="1" wp14:anchorId="1FD56746" wp14:editId="58E7A2B9">
+              <wp:anchor distT="0" distB="0" distL="114300" distR="114300" simplePos="0" relativeHeight="251660288" behindDoc="0" locked="0" layoutInCell="1" allowOverlap="1" wp14:anchorId="1FD56746" wp14:editId="1BBAB2FE">
                 <wp:simplePos x="0" y="0"/>
                 <wp:positionH relativeFrom="column">
                   <wp:posOffset>4777740</wp:posOffset>
@@ -412,8 +410,8 @@
                 <wp:positionV relativeFrom="paragraph">
                   <wp:posOffset>162560</wp:posOffset>
                 </wp:positionV>
-                <wp:extent cx="0" cy="5940000"/>
-                <wp:effectExtent l="0" t="0" r="38100" b="22860"/>
+                <wp:extent cx="0" cy="7092000"/>
+                <wp:effectExtent l="0" t="0" r="38100" b="33020"/>
                 <wp:wrapNone/>
                 <wp:docPr id="3" name="Gerader Verbinder 3"/>
                 <wp:cNvGraphicFramePr/>
@@ -424,7 +422,7 @@
                       <wps:spPr>
                         <a:xfrm>
                           <a:off x="0" y="0"/>
-                          <a:ext cx="0" cy="5940000"/>
+                          <a:ext cx="0" cy="7092000"/>
                         </a:xfrm>
                         <a:prstGeom prst="straightConnector1">
                           <a:avLst/>
@@ -450,11 +448,11 @@
           </mc:Choice>
           <mc:Fallback>
             <w:pict>
-              <v:shapetype w14:anchorId="24A29F9A" id="_x0000_t32" coordsize="21600,21600" o:spt="32" o:oned="t" path="m,l21600,21600e" filled="f">
+              <v:shapetype w14:anchorId="61B42617" id="_x0000_t32" coordsize="21600,21600" o:spt="32" o:oned="t" path="m,l21600,21600e" filled="f">
                 <v:path arrowok="t" fillok="f" o:connecttype="none"/>
                 <o:lock v:ext="edit" shapetype="t"/>
               </v:shapetype>
-              <v:shape id="Gerader Verbinder 3" o:spid="_x0000_s1026" type="#_x0000_t32" style="position:absolute;margin-left:376.2pt;margin-top:12.8pt;width:0;height:467.7pt;z-index:251660288;visibility:visible;mso-wrap-style:square;mso-height-percent:0;mso-wrap-distance-left:9pt;mso-wrap-distance-top:0;mso-wrap-distance-right:9pt;mso-wrap-distance-bottom:0;mso-position-horizontal:absolute;mso-position-horizontal-relative:text;mso-position-vertical:absolute;mso-position-vertical-relative:text;mso-height-percent:0;mso-height-relative:margin" o:gfxdata="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" strokecolor="#4472c4" strokeweight=".35281mm">
+              <v:shape id="Gerader Verbinder 3" o:spid="_x0000_s1026" type="#_x0000_t32" style="position:absolute;margin-left:376.2pt;margin-top:12.8pt;width:0;height:558.45pt;z-index:251660288;visibility:visible;mso-wrap-style:square;mso-height-percent:0;mso-wrap-distance-left:9pt;mso-wrap-distance-top:0;mso-wrap-distance-right:9pt;mso-wrap-distance-bottom:0;mso-position-horizontal:absolute;mso-position-horizontal-relative:text;mso-position-vertical:absolute;mso-position-vertical-relative:text;mso-height-percent:0;mso-height-relative:margin" o:gfxdata="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" strokecolor="#4472c4" strokeweight=".35281mm">
                 <v:stroke joinstyle="miter"/>
               </v:shape>
             </w:pict>
@@ -1061,13 +1059,7 @@
     </w:p>
     <w:p>
       <w:r>
-        <w:t xml:space="preserve">Darstellung der Bohrplatte </w:t>
-      </w:r>
-      <w:r>
-        <w:t xml:space="preserve">in den richtigen Proportionen </w:t>
-      </w:r>
-      <w:r>
-        <w:t xml:space="preserve">(Rechteck) </w:t>
+        <w:t xml:space="preserve">Darstellung der Bohrplatte in den richtigen Proportionen (Rechteck) </w:t>
       </w:r>
       <w:r>
         <w:rPr>
@@ -1100,7 +1092,7 @@
         <mc:AlternateContent>
           <mc:Choice Requires="wps">
             <w:drawing>
-              <wp:anchor distT="0" distB="0" distL="114300" distR="114300" simplePos="0" relativeHeight="251673600" behindDoc="0" locked="0" layoutInCell="1" allowOverlap="1" wp14:anchorId="5A04A254" wp14:editId="17D4B177">
+              <wp:anchor distT="0" distB="0" distL="114300" distR="114300" simplePos="0" relativeHeight="251673600" behindDoc="0" locked="0" layoutInCell="1" allowOverlap="1" wp14:anchorId="5A04A254" wp14:editId="36DB4F0D">
                 <wp:simplePos x="0" y="0"/>
                 <wp:positionH relativeFrom="margin">
                   <wp:posOffset>-114300</wp:posOffset>
@@ -1152,7 +1144,7 @@
           </mc:Choice>
           <mc:Fallback>
             <w:pict>
-              <v:line w14:anchorId="2F531CA2" id="Gerader Verbinder 10" o:spid="_x0000_s1026" style="position:absolute;z-index:251673600;visibility:visible;mso-wrap-style:square;mso-height-percent:0;mso-wrap-distance-left:9pt;mso-wrap-distance-top:0;mso-wrap-distance-right:9pt;mso-wrap-distance-bottom:0;mso-position-horizontal:absolute;mso-position-horizontal-relative:margin;mso-position-vertical:absolute;mso-position-vertical-relative:text;mso-height-percent:0;mso-height-relative:margin" from="-9pt,3.9pt" to="459pt,3.9pt" o:gfxdata="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" strokecolor="#4472c4 [3204]" strokeweight=".5pt">
+              <v:line w14:anchorId="09D2BCE2" id="Gerader Verbinder 10" o:spid="_x0000_s1026" style="position:absolute;z-index:251673600;visibility:visible;mso-wrap-style:square;mso-height-percent:0;mso-wrap-distance-left:9pt;mso-wrap-distance-top:0;mso-wrap-distance-right:9pt;mso-wrap-distance-bottom:0;mso-position-horizontal:absolute;mso-position-horizontal-relative:margin;mso-position-vertical:absolute;mso-position-vertical-relative:text;mso-height-percent:0;mso-height-relative:margin" from="-9pt,3.9pt" to="459pt,3.9pt" o:gfxdata="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" strokecolor="#4472c4 [3204]" strokeweight=".5pt">
                 <v:stroke joinstyle="miter"/>
                 <w10:wrap anchorx="margin"/>
               </v:line>
@@ -1163,35 +1155,218 @@
     </w:p>
     <w:p>
       <w:r>
-        <w:tab/>
-      </w:r>
-      <w:r>
-        <w:tab/>
-      </w:r>
-      <w:r>
-        <w:tab/>
-      </w:r>
-      <w:r>
-        <w:tab/>
-      </w:r>
-      <w:r>
-        <w:tab/>
-      </w:r>
-      <w:r>
-        <w:tab/>
-      </w:r>
-      <w:r>
-        <w:tab/>
-      </w:r>
-      <w:r>
-        <w:tab/>
-      </w:r>
-      <w:r>
-        <w:tab/>
-      </w:r>
-      <w:r>
-        <w:tab/>
-        <w:t xml:space="preserve">         14.11. – 21.11.</w:t>
+        <w:t>Krankheitsbedingt ist ein nennenswerter Fortschritt geschehen</w:t>
+      </w:r>
+      <w:r>
+        <w:tab/>
+      </w:r>
+      <w:r>
+        <w:tab/>
+      </w:r>
+      <w:r>
+        <w:tab/>
+      </w:r>
+      <w:r>
+        <w:tab/>
+        <w:t xml:space="preserve">        </w:t>
+      </w:r>
+      <w:r>
+        <w:t>14.11. – 21.11.</w:t>
+      </w:r>
+    </w:p>
+    <w:p>
+      <w:r>
+        <w:rPr>
+          <w:noProof/>
+        </w:rPr>
+        <mc:AlternateContent>
+          <mc:Choice Requires="wps">
+            <w:drawing>
+              <wp:anchor distT="0" distB="0" distL="114300" distR="114300" simplePos="0" relativeHeight="251675648" behindDoc="0" locked="0" layoutInCell="1" allowOverlap="1" wp14:anchorId="509CEDE7" wp14:editId="291BA077">
+                <wp:simplePos x="0" y="0"/>
+                <wp:positionH relativeFrom="margin">
+                  <wp:posOffset>-99060</wp:posOffset>
+                </wp:positionH>
+                <wp:positionV relativeFrom="paragraph">
+                  <wp:posOffset>54610</wp:posOffset>
+                </wp:positionV>
+                <wp:extent cx="5943600" cy="0"/>
+                <wp:effectExtent l="0" t="0" r="0" b="0"/>
+                <wp:wrapNone/>
+                <wp:docPr id="11" name="Gerader Verbinder 11"/>
+                <wp:cNvGraphicFramePr/>
+                <a:graphic xmlns:a="http://schemas.openxmlformats.org/drawingml/2006/main">
+                  <a:graphicData uri="http://schemas.microsoft.com/office/word/2010/wordprocessingShape">
+                    <wps:wsp>
+                      <wps:cNvCnPr/>
+                      <wps:spPr>
+                        <a:xfrm>
+                          <a:off x="0" y="0"/>
+                          <a:ext cx="5943600" cy="0"/>
+                        </a:xfrm>
+                        <a:prstGeom prst="line">
+                          <a:avLst/>
+                        </a:prstGeom>
+                      </wps:spPr>
+                      <wps:style>
+                        <a:lnRef idx="1">
+                          <a:schemeClr val="accent1"/>
+                        </a:lnRef>
+                        <a:fillRef idx="0">
+                          <a:schemeClr val="accent1"/>
+                        </a:fillRef>
+                        <a:effectRef idx="0">
+                          <a:schemeClr val="accent1"/>
+                        </a:effectRef>
+                        <a:fontRef idx="minor">
+                          <a:schemeClr val="tx1"/>
+                        </a:fontRef>
+                      </wps:style>
+                      <wps:bodyPr/>
+                    </wps:wsp>
+                  </a:graphicData>
+                </a:graphic>
+                <wp14:sizeRelV relativeFrom="margin">
+                  <wp14:pctHeight>0</wp14:pctHeight>
+                </wp14:sizeRelV>
+              </wp:anchor>
+            </w:drawing>
+          </mc:Choice>
+          <mc:Fallback>
+            <w:pict>
+              <v:line w14:anchorId="3D4812DE" id="Gerader Verbinder 11" o:spid="_x0000_s1026" style="position:absolute;z-index:251675648;visibility:visible;mso-wrap-style:square;mso-height-percent:0;mso-wrap-distance-left:9pt;mso-wrap-distance-top:0;mso-wrap-distance-right:9pt;mso-wrap-distance-bottom:0;mso-position-horizontal:absolute;mso-position-horizontal-relative:margin;mso-position-vertical:absolute;mso-position-vertical-relative:text;mso-height-percent:0;mso-height-relative:margin" from="-7.8pt,4.3pt" to="460.2pt,4.3pt" o:gfxdata="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" strokecolor="#4472c4 [3204]" strokeweight=".5pt">
+                <v:stroke joinstyle="miter"/>
+                <w10:wrap anchorx="margin"/>
+              </v:line>
+            </w:pict>
+          </mc:Fallback>
+        </mc:AlternateContent>
+      </w:r>
+    </w:p>
+    <w:p>
+      <w:r>
+        <w:t xml:space="preserve">Feature hinzugefügt: Bohrplatte wird nun immer in sinnvoller Größe dargestellt </w:t>
+      </w:r>
+      <w:r>
+        <w:tab/>
+      </w:r>
+      <w:r>
+        <w:tab/>
+        <w:t xml:space="preserve">         21</w:t>
+      </w:r>
+      <w:r>
+        <w:t>.11. – 2</w:t>
+      </w:r>
+      <w:r>
+        <w:t>8</w:t>
+      </w:r>
+      <w:r>
+        <w:t>.11.</w:t>
+      </w:r>
+      <w:r>
+        <w:t xml:space="preserve"> (sowohl ganz kleine als auch große Abmaße werden in erkennbarer Größe dargestellt)</w:t>
+      </w:r>
+    </w:p>
+    <w:p>
+      <w:r>
+        <w:rPr>
+          <w:noProof/>
+        </w:rPr>
+        <mc:AlternateContent>
+          <mc:Choice Requires="wps">
+            <w:drawing>
+              <wp:anchor distT="0" distB="0" distL="114300" distR="114300" simplePos="0" relativeHeight="251677696" behindDoc="0" locked="0" layoutInCell="1" allowOverlap="1" wp14:anchorId="60E65193" wp14:editId="5A455B0C">
+                <wp:simplePos x="0" y="0"/>
+                <wp:positionH relativeFrom="margin">
+                  <wp:posOffset>-83820</wp:posOffset>
+                </wp:positionH>
+                <wp:positionV relativeFrom="paragraph">
+                  <wp:posOffset>43815</wp:posOffset>
+                </wp:positionV>
+                <wp:extent cx="5943600" cy="0"/>
+                <wp:effectExtent l="0" t="0" r="0" b="0"/>
+                <wp:wrapNone/>
+                <wp:docPr id="12" name="Gerader Verbinder 12"/>
+                <wp:cNvGraphicFramePr/>
+                <a:graphic xmlns:a="http://schemas.openxmlformats.org/drawingml/2006/main">
+                  <a:graphicData uri="http://schemas.microsoft.com/office/word/2010/wordprocessingShape">
+                    <wps:wsp>
+                      <wps:cNvCnPr/>
+                      <wps:spPr>
+                        <a:xfrm>
+                          <a:off x="0" y="0"/>
+                          <a:ext cx="5943600" cy="0"/>
+                        </a:xfrm>
+                        <a:prstGeom prst="line">
+                          <a:avLst/>
+                        </a:prstGeom>
+                      </wps:spPr>
+                      <wps:style>
+                        <a:lnRef idx="1">
+                          <a:schemeClr val="accent1"/>
+                        </a:lnRef>
+                        <a:fillRef idx="0">
+                          <a:schemeClr val="accent1"/>
+                        </a:fillRef>
+                        <a:effectRef idx="0">
+                          <a:schemeClr val="accent1"/>
+                        </a:effectRef>
+                        <a:fontRef idx="minor">
+                          <a:schemeClr val="tx1"/>
+                        </a:fontRef>
+                      </wps:style>
+                      <wps:bodyPr/>
+                    </wps:wsp>
+                  </a:graphicData>
+                </a:graphic>
+                <wp14:sizeRelV relativeFrom="margin">
+                  <wp14:pctHeight>0</wp14:pctHeight>
+                </wp14:sizeRelV>
+              </wp:anchor>
+            </w:drawing>
+          </mc:Choice>
+          <mc:Fallback>
+            <w:pict>
+              <v:line w14:anchorId="50187391" id="Gerader Verbinder 12" o:spid="_x0000_s1026" style="position:absolute;z-index:251677696;visibility:visible;mso-wrap-style:square;mso-height-percent:0;mso-wrap-distance-left:9pt;mso-wrap-distance-top:0;mso-wrap-distance-right:9pt;mso-wrap-distance-bottom:0;mso-position-horizontal:absolute;mso-position-horizontal-relative:margin;mso-position-vertical:absolute;mso-position-vertical-relative:text;mso-height-percent:0;mso-height-relative:margin" from="-6.6pt,3.45pt" to="461.4pt,3.45pt" o:gfxdata="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" strokecolor="#4472c4 [3204]" strokeweight=".5pt">
+                <v:stroke joinstyle="miter"/>
+                <w10:wrap anchorx="margin"/>
+              </v:line>
+            </w:pict>
+          </mc:Fallback>
+        </mc:AlternateContent>
+      </w:r>
+    </w:p>
+    <w:p>
+      <w:r>
+        <w:tab/>
+      </w:r>
+      <w:r>
+        <w:tab/>
+      </w:r>
+      <w:r>
+        <w:tab/>
+      </w:r>
+      <w:r>
+        <w:tab/>
+      </w:r>
+      <w:r>
+        <w:tab/>
+      </w:r>
+      <w:r>
+        <w:tab/>
+      </w:r>
+      <w:r>
+        <w:tab/>
+      </w:r>
+      <w:r>
+        <w:tab/>
+      </w:r>
+      <w:r>
+        <w:tab/>
+      </w:r>
+      <w:r>
+        <w:tab/>
+        <w:t xml:space="preserve">         28.11. – 05.12.</w:t>
       </w:r>
     </w:p>
     <w:p/>
@@ -1225,7 +1400,7 @@
       </w:r>
       <w:r>
         <w:tab/>
-        <w:t xml:space="preserve">         28.11. – 05.12.</w:t>
+        <w:t xml:space="preserve">         05.12. – 12.12.</w:t>
       </w:r>
     </w:p>
     <w:p/>
@@ -1259,44 +1434,11 @@
       </w:r>
       <w:r>
         <w:tab/>
-        <w:t xml:space="preserve">         05.12. – 12.12.</w:t>
-      </w:r>
+        <w:t xml:space="preserve">         12.12. – 19.12.</w:t>
+      </w:r>
+      <w:bookmarkStart w:id="0" w:name="_GoBack"/>
+      <w:bookmarkEnd w:id="0"/>
     </w:p>
-    <w:p/>
-    <w:p>
-      <w:r>
-        <w:tab/>
-      </w:r>
-      <w:r>
-        <w:tab/>
-      </w:r>
-      <w:r>
-        <w:tab/>
-      </w:r>
-      <w:r>
-        <w:tab/>
-      </w:r>
-      <w:r>
-        <w:tab/>
-      </w:r>
-      <w:r>
-        <w:tab/>
-      </w:r>
-      <w:r>
-        <w:tab/>
-      </w:r>
-      <w:r>
-        <w:tab/>
-      </w:r>
-      <w:r>
-        <w:tab/>
-      </w:r>
-      <w:r>
-        <w:tab/>
-        <w:t xml:space="preserve">         12.12. – 19.12.</w:t>
-      </w:r>
-    </w:p>
-    <w:p/>
     <w:sectPr>
       <w:headerReference w:type="default" r:id="rId7"/>
       <w:pgSz w:w="11907" w:h="16839"/>

--- a/Docs/App - Wochenberichte.docx
+++ b/Docs/App - Wochenberichte.docx
@@ -212,14 +212,7 @@
           <w:rFonts w:ascii="Cambria" w:hAnsi="Cambria"/>
           <w:sz w:val="20"/>
         </w:rPr>
-        <w:t>28</w:t>
-      </w:r>
-      <w:r>
-        <w:rPr>
-          <w:rFonts w:ascii="Cambria" w:hAnsi="Cambria"/>
-          <w:sz w:val="20"/>
-        </w:rPr>
-        <w:t>.</w:t>
+        <w:t>13.</w:t>
       </w:r>
       <w:r>
         <w:rPr>
@@ -368,7 +361,7 @@
         <w:pStyle w:val="Untertitel"/>
       </w:pPr>
       <w:r>
-        <w:t>28</w:t>
+        <w:t>13</w:t>
       </w:r>
       <w:r>
         <w:t>.</w:t>
@@ -377,8 +370,10 @@
         <w:t>1</w:t>
       </w:r>
       <w:r>
-        <w:t>1</w:t>
-      </w:r>
+        <w:t>2</w:t>
+      </w:r>
+      <w:bookmarkStart w:id="0" w:name="_GoBack"/>
+      <w:bookmarkEnd w:id="0"/>
       <w:r>
         <w:t>.2018</w:t>
       </w:r>
@@ -1275,7 +1270,7 @@
         <mc:AlternateContent>
           <mc:Choice Requires="wps">
             <w:drawing>
-              <wp:anchor distT="0" distB="0" distL="114300" distR="114300" simplePos="0" relativeHeight="251677696" behindDoc="0" locked="0" layoutInCell="1" allowOverlap="1" wp14:anchorId="60E65193" wp14:editId="5A455B0C">
+              <wp:anchor distT="0" distB="0" distL="114300" distR="114300" simplePos="0" relativeHeight="251677696" behindDoc="0" locked="0" layoutInCell="1" allowOverlap="1" wp14:anchorId="60E65193" wp14:editId="0122CDDD">
                 <wp:simplePos x="0" y="0"/>
                 <wp:positionH relativeFrom="margin">
                   <wp:posOffset>-83820</wp:posOffset>
@@ -1327,7 +1322,7 @@
           </mc:Choice>
           <mc:Fallback>
             <w:pict>
-              <v:line w14:anchorId="50187391" id="Gerader Verbinder 12" o:spid="_x0000_s1026" style="position:absolute;z-index:251677696;visibility:visible;mso-wrap-style:square;mso-height-percent:0;mso-wrap-distance-left:9pt;mso-wrap-distance-top:0;mso-wrap-distance-right:9pt;mso-wrap-distance-bottom:0;mso-position-horizontal:absolute;mso-position-horizontal-relative:margin;mso-position-vertical:absolute;mso-position-vertical-relative:text;mso-height-percent:0;mso-height-relative:margin" from="-6.6pt,3.45pt" to="461.4pt,3.45pt" o:gfxdata="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" strokecolor="#4472c4 [3204]" strokeweight=".5pt">
+              <v:line w14:anchorId="48BE0E04" id="Gerader Verbinder 12" o:spid="_x0000_s1026" style="position:absolute;z-index:251677696;visibility:visible;mso-wrap-style:square;mso-height-percent:0;mso-wrap-distance-left:9pt;mso-wrap-distance-top:0;mso-wrap-distance-right:9pt;mso-wrap-distance-bottom:0;mso-position-horizontal:absolute;mso-position-horizontal-relative:margin;mso-position-vertical:absolute;mso-position-vertical-relative:text;mso-height-percent:0;mso-height-relative:margin" from="-6.6pt,3.45pt" to="461.4pt,3.45pt" o:gfxdata="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" strokecolor="#4472c4 [3204]" strokeweight=".5pt">
                 <v:stroke joinstyle="miter"/>
                 <w10:wrap anchorx="margin"/>
               </v:line>
@@ -1338,62 +1333,114 @@
     </w:p>
     <w:p>
       <w:r>
-        <w:tab/>
-      </w:r>
-      <w:r>
-        <w:tab/>
-      </w:r>
-      <w:r>
-        <w:tab/>
-      </w:r>
-      <w:r>
-        <w:tab/>
-      </w:r>
-      <w:r>
-        <w:tab/>
-      </w:r>
-      <w:r>
-        <w:tab/>
-      </w:r>
-      <w:r>
-        <w:tab/>
-      </w:r>
-      <w:r>
-        <w:tab/>
-      </w:r>
-      <w:r>
-        <w:tab/>
-      </w:r>
-      <w:r>
-        <w:tab/>
+        <w:t xml:space="preserve">Außerplanmäßige Verzögerung aufgrund von privater Daseinspflicht </w:t>
+      </w:r>
+      <w:r>
+        <w:tab/>
+      </w:r>
+      <w:r>
+        <w:tab/>
+      </w:r>
+      <w:r>
+        <w:tab/>
+      </w:r>
+      <w:r>
         <w:t xml:space="preserve">         28.11. – 05.12.</w:t>
       </w:r>
     </w:p>
-    <w:p/>
     <w:p>
-      <w:r>
-        <w:tab/>
-      </w:r>
-      <w:r>
-        <w:tab/>
-      </w:r>
-      <w:r>
-        <w:tab/>
-      </w:r>
-      <w:r>
-        <w:tab/>
-      </w:r>
-      <w:r>
-        <w:tab/>
-      </w:r>
-      <w:r>
-        <w:tab/>
-      </w:r>
-      <w:r>
-        <w:tab/>
-      </w:r>
-      <w:r>
-        <w:tab/>
+      <w:pPr>
+        <w:ind w:left="720" w:firstLine="720"/>
+      </w:pPr>
+      <w:r>
+        <w:t xml:space="preserve">– kein </w:t>
+      </w:r>
+      <w:r>
+        <w:t xml:space="preserve">nennenswerter Fortschritt </w:t>
+      </w:r>
+      <w:r>
+        <w:tab/>
+      </w:r>
+      <w:r>
+        <w:tab/>
+      </w:r>
+      <w:r>
+        <w:tab/>
+        <w:t xml:space="preserve">         </w:t>
+      </w:r>
+    </w:p>
+    <w:p>
+      <w:r>
+        <w:rPr>
+          <w:noProof/>
+        </w:rPr>
+        <mc:AlternateContent>
+          <mc:Choice Requires="wps">
+            <w:drawing>
+              <wp:anchor distT="0" distB="0" distL="114300" distR="114300" simplePos="0" relativeHeight="251679744" behindDoc="0" locked="0" layoutInCell="1" allowOverlap="1" wp14:anchorId="1AABACF7" wp14:editId="34D12050">
+                <wp:simplePos x="0" y="0"/>
+                <wp:positionH relativeFrom="margin">
+                  <wp:posOffset>-76200</wp:posOffset>
+                </wp:positionH>
+                <wp:positionV relativeFrom="paragraph">
+                  <wp:posOffset>119380</wp:posOffset>
+                </wp:positionV>
+                <wp:extent cx="5943600" cy="0"/>
+                <wp:effectExtent l="0" t="0" r="0" b="0"/>
+                <wp:wrapNone/>
+                <wp:docPr id="13" name="Gerader Verbinder 13"/>
+                <wp:cNvGraphicFramePr/>
+                <a:graphic xmlns:a="http://schemas.openxmlformats.org/drawingml/2006/main">
+                  <a:graphicData uri="http://schemas.microsoft.com/office/word/2010/wordprocessingShape">
+                    <wps:wsp>
+                      <wps:cNvCnPr/>
+                      <wps:spPr>
+                        <a:xfrm>
+                          <a:off x="0" y="0"/>
+                          <a:ext cx="5943600" cy="0"/>
+                        </a:xfrm>
+                        <a:prstGeom prst="line">
+                          <a:avLst/>
+                        </a:prstGeom>
+                      </wps:spPr>
+                      <wps:style>
+                        <a:lnRef idx="1">
+                          <a:schemeClr val="accent1"/>
+                        </a:lnRef>
+                        <a:fillRef idx="0">
+                          <a:schemeClr val="accent1"/>
+                        </a:fillRef>
+                        <a:effectRef idx="0">
+                          <a:schemeClr val="accent1"/>
+                        </a:effectRef>
+                        <a:fontRef idx="minor">
+                          <a:schemeClr val="tx1"/>
+                        </a:fontRef>
+                      </wps:style>
+                      <wps:bodyPr/>
+                    </wps:wsp>
+                  </a:graphicData>
+                </a:graphic>
+                <wp14:sizeRelV relativeFrom="margin">
+                  <wp14:pctHeight>0</wp14:pctHeight>
+                </wp14:sizeRelV>
+              </wp:anchor>
+            </w:drawing>
+          </mc:Choice>
+          <mc:Fallback>
+            <w:pict>
+              <v:line w14:anchorId="4D997F21" id="Gerader Verbinder 13" o:spid="_x0000_s1026" style="position:absolute;z-index:251679744;visibility:visible;mso-wrap-style:square;mso-height-percent:0;mso-wrap-distance-left:9pt;mso-wrap-distance-top:0;mso-wrap-distance-right:9pt;mso-wrap-distance-bottom:0;mso-position-horizontal:absolute;mso-position-horizontal-relative:margin;mso-position-vertical:absolute;mso-position-vertical-relative:text;mso-height-percent:0;mso-height-relative:margin" from="-6pt,9.4pt" to="462pt,9.4pt" o:gfxdata="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" strokecolor="#4472c4 [3204]" strokeweight=".5pt">
+                <v:stroke joinstyle="miter"/>
+                <w10:wrap anchorx="margin"/>
+              </v:line>
+            </w:pict>
+          </mc:Fallback>
+        </mc:AlternateContent>
+      </w:r>
+    </w:p>
+    <w:p>
+      <w:r>
+        <w:t>Darstellung der Bohrlöcher gemäß den Berechnungen wurde implementiert</w:t>
       </w:r>
       <w:r>
         <w:tab/>
@@ -1403,7 +1450,6 @@
         <w:t xml:space="preserve">         05.12. – 12.12.</w:t>
       </w:r>
     </w:p>
-    <w:p/>
     <w:p>
       <w:r>
         <w:tab/>
@@ -1423,21 +1469,6 @@
       <w:r>
         <w:tab/>
       </w:r>
-      <w:r>
-        <w:tab/>
-      </w:r>
-      <w:r>
-        <w:tab/>
-      </w:r>
-      <w:r>
-        <w:tab/>
-      </w:r>
-      <w:r>
-        <w:tab/>
-        <w:t xml:space="preserve">         12.12. – 19.12.</w:t>
-      </w:r>
-      <w:bookmarkStart w:id="0" w:name="_GoBack"/>
-      <w:bookmarkEnd w:id="0"/>
     </w:p>
     <w:sectPr>
       <w:headerReference w:type="default" r:id="rId7"/>

--- a/Docs/App - Wochenberichte.docx
+++ b/Docs/App - Wochenberichte.docx
@@ -212,7 +212,21 @@
           <w:rFonts w:ascii="Cambria" w:hAnsi="Cambria"/>
           <w:sz w:val="20"/>
         </w:rPr>
-        <w:t>13.</w:t>
+        <w:t>1</w:t>
+      </w:r>
+      <w:r>
+        <w:rPr>
+          <w:rFonts w:ascii="Cambria" w:hAnsi="Cambria"/>
+          <w:sz w:val="20"/>
+        </w:rPr>
+        <w:t>9</w:t>
+      </w:r>
+      <w:r>
+        <w:rPr>
+          <w:rFonts w:ascii="Cambria" w:hAnsi="Cambria"/>
+          <w:sz w:val="20"/>
+        </w:rPr>
+        <w:t>.</w:t>
       </w:r>
       <w:r>
         <w:rPr>
@@ -226,7 +240,7 @@
           <w:rFonts w:ascii="Cambria" w:hAnsi="Cambria"/>
           <w:sz w:val="20"/>
         </w:rPr>
-        <w:t>1</w:t>
+        <w:t>2</w:t>
       </w:r>
       <w:r>
         <w:rPr>
@@ -361,7 +375,10 @@
         <w:pStyle w:val="Untertitel"/>
       </w:pPr>
       <w:r>
-        <w:t>13</w:t>
+        <w:t>1</w:t>
+      </w:r>
+      <w:r>
+        <w:t>9</w:t>
       </w:r>
       <w:r>
         <w:t>.</w:t>
@@ -372,8 +389,6 @@
       <w:r>
         <w:t>2</w:t>
       </w:r>
-      <w:bookmarkStart w:id="0" w:name="_GoBack"/>
-      <w:bookmarkEnd w:id="0"/>
       <w:r>
         <w:t>.2018</w:t>
       </w:r>
@@ -1343,8 +1358,6 @@
       </w:r>
       <w:r>
         <w:tab/>
-      </w:r>
-      <w:r>
         <w:t xml:space="preserve">         28.11. – 05.12.</w:t>
       </w:r>
     </w:p>
@@ -1353,10 +1366,7 @@
         <w:ind w:left="720" w:firstLine="720"/>
       </w:pPr>
       <w:r>
-        <w:t xml:space="preserve">– kein </w:t>
-      </w:r>
-      <w:r>
-        <w:t xml:space="preserve">nennenswerter Fortschritt </w:t>
+        <w:t xml:space="preserve">– kein nennenswerter Fortschritt </w:t>
       </w:r>
       <w:r>
         <w:tab/>
@@ -1450,25 +1460,266 @@
         <w:t xml:space="preserve">         05.12. – 12.12.</w:t>
       </w:r>
     </w:p>
+    <w:p/>
+    <w:p/>
+    <w:p/>
     <w:p>
       <w:r>
-        <w:tab/>
-      </w:r>
-      <w:r>
-        <w:tab/>
-      </w:r>
-      <w:r>
-        <w:tab/>
-      </w:r>
-      <w:r>
-        <w:tab/>
-      </w:r>
-      <w:r>
-        <w:tab/>
-      </w:r>
-      <w:r>
-        <w:tab/>
-      </w:r>
+        <w:rPr>
+          <w:noProof/>
+        </w:rPr>
+        <mc:AlternateContent>
+          <mc:Choice Requires="wps">
+            <w:drawing>
+              <wp:anchor distT="0" distB="0" distL="114300" distR="114300" simplePos="0" relativeHeight="251681792" behindDoc="0" locked="0" layoutInCell="1" allowOverlap="1" wp14:anchorId="30FBA4AF" wp14:editId="3D3346C6">
+                <wp:simplePos x="0" y="0"/>
+                <wp:positionH relativeFrom="column">
+                  <wp:posOffset>4777740</wp:posOffset>
+                </wp:positionH>
+                <wp:positionV relativeFrom="paragraph">
+                  <wp:posOffset>164465</wp:posOffset>
+                </wp:positionV>
+                <wp:extent cx="0" cy="1044000"/>
+                <wp:effectExtent l="0" t="0" r="38100" b="22860"/>
+                <wp:wrapNone/>
+                <wp:docPr id="14" name="Gerader Verbinder 3"/>
+                <wp:cNvGraphicFramePr/>
+                <a:graphic xmlns:a="http://schemas.openxmlformats.org/drawingml/2006/main">
+                  <a:graphicData uri="http://schemas.microsoft.com/office/word/2010/wordprocessingShape">
+                    <wps:wsp>
+                      <wps:cNvCnPr/>
+                      <wps:spPr>
+                        <a:xfrm>
+                          <a:off x="0" y="0"/>
+                          <a:ext cx="0" cy="1044000"/>
+                        </a:xfrm>
+                        <a:prstGeom prst="straightConnector1">
+                          <a:avLst/>
+                        </a:prstGeom>
+                        <a:noFill/>
+                        <a:ln w="12701" cap="flat">
+                          <a:solidFill>
+                            <a:srgbClr val="4472C4"/>
+                          </a:solidFill>
+                          <a:prstDash val="solid"/>
+                          <a:miter/>
+                        </a:ln>
+                      </wps:spPr>
+                      <wps:bodyPr/>
+                    </wps:wsp>
+                  </a:graphicData>
+                </a:graphic>
+                <wp14:sizeRelV relativeFrom="margin">
+                  <wp14:pctHeight>0</wp14:pctHeight>
+                </wp14:sizeRelV>
+              </wp:anchor>
+            </w:drawing>
+          </mc:Choice>
+          <mc:Fallback>
+            <w:pict>
+              <v:shapetype w14:anchorId="5C28CE6D" id="_x0000_t32" coordsize="21600,21600" o:spt="32" o:oned="t" path="m,l21600,21600e" filled="f">
+                <v:path arrowok="t" fillok="f" o:connecttype="none"/>
+                <o:lock v:ext="edit" shapetype="t"/>
+              </v:shapetype>
+              <v:shape id="Gerader Verbinder 3" o:spid="_x0000_s1026" type="#_x0000_t32" style="position:absolute;margin-left:376.2pt;margin-top:12.95pt;width:0;height:82.2pt;z-index:251681792;visibility:visible;mso-wrap-style:square;mso-height-percent:0;mso-wrap-distance-left:9pt;mso-wrap-distance-top:0;mso-wrap-distance-right:9pt;mso-wrap-distance-bottom:0;mso-position-horizontal:absolute;mso-position-horizontal-relative:text;mso-position-vertical:absolute;mso-position-vertical-relative:text;mso-height-percent:0;mso-height-relative:margin" o:gfxdata="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" strokecolor="#4472c4" strokeweight=".35281mm">
+                <v:stroke joinstyle="miter"/>
+              </v:shape>
+            </w:pict>
+          </mc:Fallback>
+        </mc:AlternateContent>
+      </w:r>
+    </w:p>
+    <w:p>
+      <w:r>
+        <w:t>Berechnungsformeln wurden optimiert und auf Extremfälle getestet</w:t>
+      </w:r>
+      <w:r>
+        <w:tab/>
+      </w:r>
+      <w:r>
+        <w:tab/>
+      </w:r>
+      <w:r>
+        <w:tab/>
+        <w:t xml:space="preserve">           12.12. – 19.12. </w:t>
+      </w:r>
+    </w:p>
+    <w:p>
+      <w:r>
+        <w:rPr>
+          <w:noProof/>
+        </w:rPr>
+        <mc:AlternateContent>
+          <mc:Choice Requires="wps">
+            <w:drawing>
+              <wp:anchor distT="0" distB="0" distL="114300" distR="114300" simplePos="0" relativeHeight="251685888" behindDoc="0" locked="0" layoutInCell="1" allowOverlap="1" wp14:anchorId="6C707692" wp14:editId="6C5A1A87">
+                <wp:simplePos x="0" y="0"/>
+                <wp:positionH relativeFrom="margin">
+                  <wp:posOffset>0</wp:posOffset>
+                </wp:positionH>
+                <wp:positionV relativeFrom="paragraph">
+                  <wp:posOffset>538480</wp:posOffset>
+                </wp:positionV>
+                <wp:extent cx="5943600" cy="0"/>
+                <wp:effectExtent l="0" t="0" r="0" b="0"/>
+                <wp:wrapNone/>
+                <wp:docPr id="16" name="Gerader Verbinder 16"/>
+                <wp:cNvGraphicFramePr/>
+                <a:graphic xmlns:a="http://schemas.openxmlformats.org/drawingml/2006/main">
+                  <a:graphicData uri="http://schemas.microsoft.com/office/word/2010/wordprocessingShape">
+                    <wps:wsp>
+                      <wps:cNvCnPr/>
+                      <wps:spPr>
+                        <a:xfrm>
+                          <a:off x="0" y="0"/>
+                          <a:ext cx="5943600" cy="0"/>
+                        </a:xfrm>
+                        <a:prstGeom prst="line">
+                          <a:avLst/>
+                        </a:prstGeom>
+                      </wps:spPr>
+                      <wps:style>
+                        <a:lnRef idx="1">
+                          <a:schemeClr val="accent1"/>
+                        </a:lnRef>
+                        <a:fillRef idx="0">
+                          <a:schemeClr val="accent1"/>
+                        </a:fillRef>
+                        <a:effectRef idx="0">
+                          <a:schemeClr val="accent1"/>
+                        </a:effectRef>
+                        <a:fontRef idx="minor">
+                          <a:schemeClr val="tx1"/>
+                        </a:fontRef>
+                      </wps:style>
+                      <wps:bodyPr/>
+                    </wps:wsp>
+                  </a:graphicData>
+                </a:graphic>
+                <wp14:sizeRelV relativeFrom="margin">
+                  <wp14:pctHeight>0</wp14:pctHeight>
+                </wp14:sizeRelV>
+              </wp:anchor>
+            </w:drawing>
+          </mc:Choice>
+          <mc:Fallback>
+            <w:pict>
+              <v:line w14:anchorId="04D0E3B0" id="Gerader Verbinder 16" o:spid="_x0000_s1026" style="position:absolute;z-index:251685888;visibility:visible;mso-wrap-style:square;mso-height-percent:0;mso-wrap-distance-left:9pt;mso-wrap-distance-top:0;mso-wrap-distance-right:9pt;mso-wrap-distance-bottom:0;mso-position-horizontal:absolute;mso-position-horizontal-relative:margin;mso-position-vertical:absolute;mso-position-vertical-relative:text;mso-height-percent:0;mso-height-relative:margin" from="0,42.4pt" to="468pt,42.4pt" o:gfxdata="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" strokecolor="#4472c4 [3204]" strokeweight=".5pt">
+                <v:stroke joinstyle="miter"/>
+                <w10:wrap anchorx="margin"/>
+              </v:line>
+            </w:pict>
+          </mc:Fallback>
+        </mc:AlternateContent>
+      </w:r>
+      <w:r>
+        <w:tab/>
+      </w:r>
+      <w:r>
+        <w:rPr>
+          <w:noProof/>
+        </w:rPr>
+        <mc:AlternateContent>
+          <mc:Choice Requires="wps">
+            <w:drawing>
+              <wp:anchor distT="0" distB="0" distL="114300" distR="114300" simplePos="0" relativeHeight="251683840" behindDoc="0" locked="0" layoutInCell="1" allowOverlap="1" wp14:anchorId="11CB6531" wp14:editId="42F5D5D4">
+                <wp:simplePos x="0" y="0"/>
+                <wp:positionH relativeFrom="margin">
+                  <wp:posOffset>0</wp:posOffset>
+                </wp:positionH>
+                <wp:positionV relativeFrom="paragraph">
+                  <wp:posOffset>-635</wp:posOffset>
+                </wp:positionV>
+                <wp:extent cx="5943600" cy="0"/>
+                <wp:effectExtent l="0" t="0" r="0" b="0"/>
+                <wp:wrapNone/>
+                <wp:docPr id="15" name="Gerader Verbinder 15"/>
+                <wp:cNvGraphicFramePr/>
+                <a:graphic xmlns:a="http://schemas.openxmlformats.org/drawingml/2006/main">
+                  <a:graphicData uri="http://schemas.microsoft.com/office/word/2010/wordprocessingShape">
+                    <wps:wsp>
+                      <wps:cNvCnPr/>
+                      <wps:spPr>
+                        <a:xfrm>
+                          <a:off x="0" y="0"/>
+                          <a:ext cx="5943600" cy="0"/>
+                        </a:xfrm>
+                        <a:prstGeom prst="line">
+                          <a:avLst/>
+                        </a:prstGeom>
+                      </wps:spPr>
+                      <wps:style>
+                        <a:lnRef idx="1">
+                          <a:schemeClr val="accent1"/>
+                        </a:lnRef>
+                        <a:fillRef idx="0">
+                          <a:schemeClr val="accent1"/>
+                        </a:fillRef>
+                        <a:effectRef idx="0">
+                          <a:schemeClr val="accent1"/>
+                        </a:effectRef>
+                        <a:fontRef idx="minor">
+                          <a:schemeClr val="tx1"/>
+                        </a:fontRef>
+                      </wps:style>
+                      <wps:bodyPr/>
+                    </wps:wsp>
+                  </a:graphicData>
+                </a:graphic>
+                <wp14:sizeRelV relativeFrom="margin">
+                  <wp14:pctHeight>0</wp14:pctHeight>
+                </wp14:sizeRelV>
+              </wp:anchor>
+            </w:drawing>
+          </mc:Choice>
+          <mc:Fallback>
+            <w:pict>
+              <v:line w14:anchorId="7FE76EEB" id="Gerader Verbinder 15" o:spid="_x0000_s1026" style="position:absolute;z-index:251683840;visibility:visible;mso-wrap-style:square;mso-height-percent:0;mso-wrap-distance-left:9pt;mso-wrap-distance-top:0;mso-wrap-distance-right:9pt;mso-wrap-distance-bottom:0;mso-position-horizontal:absolute;mso-position-horizontal-relative:margin;mso-position-vertical:absolute;mso-position-vertical-relative:text;mso-height-percent:0;mso-height-relative:margin" from="0,-.05pt" to="468pt,-.05pt" o:gfxdata="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" strokecolor="#4472c4 [3204]" strokeweight=".5pt">
+                <v:stroke joinstyle="miter"/>
+                <w10:wrap anchorx="margin"/>
+              </v:line>
+            </w:pict>
+          </mc:Fallback>
+        </mc:AlternateContent>
+      </w:r>
+      <w:r>
+        <w:tab/>
+      </w:r>
+    </w:p>
+    <w:p>
+      <w:r>
+        <w:t>Projektabschluss</w:t>
+      </w:r>
+      <w:r>
+        <w:tab/>
+      </w:r>
+      <w:r>
+        <w:tab/>
+      </w:r>
+      <w:r>
+        <w:tab/>
+      </w:r>
+      <w:r>
+        <w:tab/>
+      </w:r>
+      <w:r>
+        <w:tab/>
+      </w:r>
+      <w:r>
+        <w:tab/>
+      </w:r>
+      <w:r>
+        <w:tab/>
+      </w:r>
+      <w:r>
+        <w:tab/>
+      </w:r>
+      <w:r>
+        <w:tab/>
+        <w:t xml:space="preserve">           19.12. – 09.12.</w:t>
+      </w:r>
+      <w:bookmarkStart w:id="0" w:name="_GoBack"/>
+      <w:bookmarkEnd w:id="0"/>
     </w:p>
     <w:sectPr>
       <w:headerReference w:type="default" r:id="rId7"/>
